--- a/备份/中孝后台服务手册.docx
+++ b/备份/中孝后台服务手册.docx
@@ -11,32 +11,34 @@
           <w:rFonts w:hint="eastAsia" w:ascii="微软雅黑" w:hAnsi="微软雅黑" w:eastAsia="微软雅黑" w:cs="微软雅黑"/>
         </w:rPr>
       </w:pPr>
-      <w:bookmarkStart w:id="0" w:name="_Toc18283"/>
-      <w:bookmarkStart w:id="1" w:name="_Toc32066"/>
-      <w:bookmarkStart w:id="2" w:name="_Toc29309"/>
-      <w:bookmarkStart w:id="3" w:name="_Toc3532"/>
-      <w:bookmarkStart w:id="4" w:name="_Toc7036"/>
+      <w:bookmarkStart w:id="0" w:name="_Toc8076"/>
+      <w:bookmarkStart w:id="1" w:name="_Toc490495896"/>
+      <w:bookmarkStart w:id="2" w:name="_Toc32066"/>
+      <w:bookmarkStart w:id="3" w:name="_Toc9358"/>
+      <w:bookmarkStart w:id="4" w:name="_Toc506063713"/>
       <w:bookmarkStart w:id="5" w:name="_Toc22972"/>
-      <w:bookmarkStart w:id="6" w:name="_Toc506063713"/>
-      <w:bookmarkStart w:id="7" w:name="_Toc796"/>
-      <w:bookmarkStart w:id="8" w:name="_Toc2903"/>
-      <w:bookmarkStart w:id="9" w:name="_Toc490495896"/>
-      <w:bookmarkStart w:id="10" w:name="_Toc8076"/>
-      <w:bookmarkStart w:id="11" w:name="_Toc13464"/>
-      <w:bookmarkStart w:id="12" w:name="_Toc9358"/>
-      <w:bookmarkStart w:id="13" w:name="_Toc28780"/>
+      <w:bookmarkStart w:id="6" w:name="_Toc7036"/>
+      <w:bookmarkStart w:id="7" w:name="_Toc13464"/>
+      <w:bookmarkStart w:id="8" w:name="_Toc796"/>
+      <w:bookmarkStart w:id="9" w:name="_Toc2903"/>
+      <w:bookmarkStart w:id="10" w:name="_Toc28780"/>
+      <w:bookmarkStart w:id="11" w:name="_Toc3532"/>
+      <w:bookmarkStart w:id="12" w:name="_Toc29309"/>
+      <w:bookmarkStart w:id="13" w:name="_Toc18283"/>
       <w:r>
         <w:rPr>
           <w:rFonts w:hint="eastAsia" w:ascii="微软雅黑" w:hAnsi="微软雅黑" w:eastAsia="微软雅黑" w:cs="微软雅黑"/>
-          <w:lang w:eastAsia="zh-CN"/>
-        </w:rPr>
-        <w:t>中孝</w:t>
+          <w:color w:val="000000"/>
+          <w:sz w:val="32"/>
+          <w:szCs w:val="32"/>
+        </w:rPr>
+        <w:t>中孝网站管理CMS</w:t>
       </w:r>
       <w:r>
         <w:rPr>
           <w:rFonts w:hint="eastAsia" w:ascii="微软雅黑" w:hAnsi="微软雅黑" w:eastAsia="微软雅黑" w:cs="微软雅黑"/>
         </w:rPr>
-        <w:t>后台服务手册</w:t>
+        <w:t>服务手册</w:t>
       </w:r>
       <w:bookmarkEnd w:id="0"/>
       <w:bookmarkEnd w:id="1"/>
@@ -90,6 +92,7 @@
       </w:sdtPr>
       <w:sdtEndPr>
         <w:rPr>
+          <w:rFonts w:ascii="宋体" w:hAnsi="宋体" w:eastAsia="宋体"/>
           <w:sz w:val="20"/>
           <w:szCs w:val="20"/>
         </w:rPr>
@@ -1257,8 +1260,6 @@
           <w:lang w:val="en-US" w:eastAsia="zh-CN"/>
         </w:rPr>
       </w:pPr>
-      <w:bookmarkStart w:id="28" w:name="_GoBack"/>
-      <w:bookmarkEnd w:id="28"/>
     </w:p>
     <w:p>
       <w:pPr>
@@ -1394,7 +1395,7 @@
           <w:sz w:val="28"/>
           <w:szCs w:val="24"/>
         </w:rPr>
-        <w:t>的信息管理，如文字、图片、影音、和其他日常使用文件的发布、更新、删除等操作，同时也包括</w:t>
+        <w:t>的信息管理，如文字、图片、影音、和其他日常使用文件的发布、更新、删除等操作，同时也</w:t>
       </w:r>
       <w:r>
         <w:rPr>
@@ -2957,6 +2958,16 @@
     <w:p>
       <w:pPr>
         <w:rPr>
+          <w:rFonts w:hint="eastAsia" w:asciiTheme="majorEastAsia" w:hAnsiTheme="majorEastAsia" w:eastAsiaTheme="majorEastAsia" w:cstheme="majorEastAsia"/>
+          <w:sz w:val="28"/>
+          <w:szCs w:val="28"/>
+          <w:lang w:val="en-US" w:eastAsia="zh-CN"/>
+        </w:rPr>
+      </w:pPr>
+    </w:p>
+    <w:p>
+      <w:pPr>
+        <w:rPr>
           <w:rFonts w:hint="eastAsia" w:ascii="仿宋" w:hAnsi="仿宋" w:eastAsia="仿宋" w:cs="仿宋"/>
           <w:sz w:val="28"/>
           <w:szCs w:val="28"/>
@@ -3444,6 +3455,7 @@
     <w:p>
       <w:pPr>
         <w:numPr>
+          <w:ilvl w:val="0"/>
           <w:numId w:val="0"/>
         </w:numPr>
         <w:spacing w:line="360" w:lineRule="auto"/>
@@ -3502,12 +3514,25 @@
           <w:szCs w:val="24"/>
           <w:lang w:eastAsia="zh-CN"/>
         </w:rPr>
-        <w:t>已经预留了了丰富的功能接口，方便日后对整套系统的快速升级。以下是部分已内置接口的简要介绍。</w:t>
+        <w:t>已经预留了</w:t>
+      </w:r>
+      <w:bookmarkStart w:id="28" w:name="_GoBack"/>
+      <w:bookmarkEnd w:id="28"/>
+      <w:r>
+        <w:rPr>
+          <w:rFonts w:hint="eastAsia" w:ascii="仿宋_GB2312" w:hAnsi="Times New Roman" w:eastAsia="仿宋_GB2312" w:cs="Times New Roman"/>
+          <w:color w:val="000000"/>
+          <w:sz w:val="28"/>
+          <w:szCs w:val="24"/>
+          <w:lang w:eastAsia="zh-CN"/>
+        </w:rPr>
+        <w:t>丰富的功能接口，方便日后对整套系统的快速升级。以下是部分已内置接口的简要介绍。</w:t>
       </w:r>
     </w:p>
     <w:p>
       <w:pPr>
         <w:numPr>
+          <w:ilvl w:val="0"/>
           <w:numId w:val="0"/>
         </w:numPr>
         <w:spacing w:line="360" w:lineRule="auto"/>
@@ -3520,384 +3545,6 @@
           <w:lang w:val="en-US" w:eastAsia="zh-CN"/>
         </w:rPr>
       </w:pPr>
-    </w:p>
-    <w:p>
-      <w:pPr>
-        <w:numPr>
-          <w:numId w:val="0"/>
-        </w:numPr>
-        <w:spacing w:line="360" w:lineRule="auto"/>
-        <w:ind w:firstLine="0" w:firstLineChars="0"/>
-        <w:rPr>
-          <w:rFonts w:hint="eastAsia" w:ascii="仿宋_GB2312" w:hAnsi="Times New Roman" w:eastAsia="仿宋_GB2312" w:cs="Times New Roman"/>
-          <w:b w:val="0"/>
-          <w:bCs/>
-          <w:color w:val="000000"/>
-          <w:sz w:val="30"/>
-          <w:szCs w:val="30"/>
-          <w:lang w:val="en-US" w:eastAsia="zh-CN"/>
-        </w:rPr>
-      </w:pPr>
-      <w:r>
-        <w:rPr>
-          <w:rFonts w:hint="eastAsia" w:ascii="宋体" w:hAnsi="宋体" w:eastAsia="宋体" w:cs="宋体"/>
-          <w:b w:val="0"/>
-          <w:bCs/>
-          <w:color w:val="000000"/>
-          <w:sz w:val="30"/>
-          <w:szCs w:val="30"/>
-          <w:lang w:val="en-US" w:eastAsia="zh-CN"/>
-        </w:rPr>
-        <w:t>站内搜索</w:t>
-      </w:r>
-      <w:r>
-        <w:rPr>
-          <w:rFonts w:hint="eastAsia" w:ascii="仿宋_GB2312" w:hAnsi="Times New Roman" w:eastAsia="仿宋_GB2312" w:cs="Times New Roman"/>
-          <w:b w:val="0"/>
-          <w:bCs/>
-          <w:color w:val="000000"/>
-          <w:sz w:val="30"/>
-          <w:szCs w:val="30"/>
-          <w:lang w:val="en-US" w:eastAsia="zh-CN"/>
-        </w:rPr>
-        <w:t>：可以利用百度的搜索引擎，对站内的内容进行快速检索，方便用户快速锁定资源。</w:t>
-      </w:r>
-    </w:p>
-    <w:p>
-      <w:pPr>
-        <w:numPr>
-          <w:numId w:val="0"/>
-        </w:numPr>
-        <w:spacing w:line="360" w:lineRule="auto"/>
-        <w:ind w:firstLine="0" w:firstLineChars="0"/>
-        <w:rPr>
-          <w:rFonts w:hint="eastAsia" w:ascii="仿宋_GB2312" w:hAnsi="Times New Roman" w:eastAsia="仿宋_GB2312" w:cs="Times New Roman"/>
-          <w:b w:val="0"/>
-          <w:bCs/>
-          <w:color w:val="000000"/>
-          <w:sz w:val="30"/>
-          <w:szCs w:val="30"/>
-          <w:lang w:val="en-US" w:eastAsia="zh-CN"/>
-        </w:rPr>
-      </w:pPr>
-      <w:r>
-        <w:rPr>
-          <w:rFonts w:hint="eastAsia" w:ascii="宋体" w:hAnsi="宋体" w:eastAsia="宋体" w:cs="宋体"/>
-          <w:b w:val="0"/>
-          <w:bCs/>
-          <w:color w:val="000000"/>
-          <w:sz w:val="30"/>
-          <w:szCs w:val="30"/>
-          <w:lang w:val="en-US" w:eastAsia="zh-CN"/>
-        </w:rPr>
-        <w:t>投票功能</w:t>
-      </w:r>
-      <w:r>
-        <w:rPr>
-          <w:rFonts w:hint="eastAsia" w:ascii="仿宋_GB2312" w:hAnsi="Times New Roman" w:eastAsia="仿宋_GB2312" w:cs="Times New Roman"/>
-          <w:b w:val="0"/>
-          <w:bCs/>
-          <w:color w:val="000000"/>
-          <w:sz w:val="30"/>
-          <w:szCs w:val="30"/>
-          <w:lang w:val="en-US" w:eastAsia="zh-CN"/>
-        </w:rPr>
-        <w:t>：可以对用户进行意见征集。</w:t>
-      </w:r>
-    </w:p>
-    <w:p>
-      <w:pPr>
-        <w:numPr>
-          <w:numId w:val="0"/>
-        </w:numPr>
-        <w:spacing w:line="360" w:lineRule="auto"/>
-        <w:ind w:firstLine="0" w:firstLineChars="0"/>
-        <w:rPr>
-          <w:rFonts w:hint="eastAsia" w:ascii="仿宋_GB2312" w:hAnsi="Times New Roman" w:eastAsia="仿宋_GB2312" w:cs="Times New Roman"/>
-          <w:b w:val="0"/>
-          <w:bCs/>
-          <w:color w:val="000000"/>
-          <w:sz w:val="30"/>
-          <w:szCs w:val="30"/>
-          <w:lang w:val="en-US" w:eastAsia="zh-CN"/>
-        </w:rPr>
-      </w:pPr>
-      <w:r>
-        <w:rPr>
-          <w:rFonts w:hint="eastAsia" w:ascii="宋体" w:hAnsi="宋体" w:eastAsia="宋体" w:cs="宋体"/>
-          <w:b w:val="0"/>
-          <w:bCs/>
-          <w:color w:val="000000"/>
-          <w:sz w:val="30"/>
-          <w:szCs w:val="30"/>
-          <w:lang w:val="en-US" w:eastAsia="zh-CN"/>
-        </w:rPr>
-        <w:t>友情链接</w:t>
-      </w:r>
-      <w:r>
-        <w:rPr>
-          <w:rFonts w:hint="eastAsia" w:ascii="仿宋_GB2312" w:hAnsi="Times New Roman" w:eastAsia="仿宋_GB2312" w:cs="Times New Roman"/>
-          <w:b w:val="0"/>
-          <w:bCs/>
-          <w:color w:val="000000"/>
-          <w:sz w:val="30"/>
-          <w:szCs w:val="30"/>
-          <w:lang w:val="en-US" w:eastAsia="zh-CN"/>
-        </w:rPr>
-        <w:t>：可以快速管理友情链接，提高用户粘性。</w:t>
-      </w:r>
-    </w:p>
-    <w:p>
-      <w:pPr>
-        <w:numPr>
-          <w:numId w:val="0"/>
-        </w:numPr>
-        <w:spacing w:line="360" w:lineRule="auto"/>
-        <w:ind w:firstLine="0" w:firstLineChars="0"/>
-        <w:rPr>
-          <w:rFonts w:hint="eastAsia" w:ascii="仿宋_GB2312" w:hAnsi="Times New Roman" w:eastAsia="仿宋_GB2312" w:cs="Times New Roman"/>
-          <w:b w:val="0"/>
-          <w:bCs/>
-          <w:color w:val="000000"/>
-          <w:sz w:val="30"/>
-          <w:szCs w:val="30"/>
-          <w:lang w:val="en-US" w:eastAsia="zh-CN"/>
-        </w:rPr>
-      </w:pPr>
-      <w:r>
-        <w:rPr>
-          <w:rFonts w:hint="eastAsia" w:ascii="宋体" w:hAnsi="宋体" w:eastAsia="宋体" w:cs="宋体"/>
-          <w:b w:val="0"/>
-          <w:bCs/>
-          <w:color w:val="000000"/>
-          <w:sz w:val="30"/>
-          <w:szCs w:val="30"/>
-          <w:lang w:val="en-US" w:eastAsia="zh-CN"/>
-        </w:rPr>
-        <w:t>问答功能</w:t>
-      </w:r>
-      <w:r>
-        <w:rPr>
-          <w:rFonts w:hint="eastAsia" w:ascii="仿宋_GB2312" w:hAnsi="Times New Roman" w:eastAsia="仿宋_GB2312" w:cs="Times New Roman"/>
-          <w:b w:val="0"/>
-          <w:bCs/>
-          <w:color w:val="000000"/>
-          <w:sz w:val="30"/>
-          <w:szCs w:val="30"/>
-          <w:lang w:val="en-US" w:eastAsia="zh-CN"/>
-        </w:rPr>
-        <w:t>：能够直接与用户沟通，解决用户疑惑，更好的宣传自己的产品。</w:t>
-      </w:r>
-    </w:p>
-    <w:p>
-      <w:pPr>
-        <w:numPr>
-          <w:numId w:val="0"/>
-        </w:numPr>
-        <w:spacing w:line="360" w:lineRule="auto"/>
-        <w:ind w:firstLine="0" w:firstLineChars="0"/>
-        <w:rPr>
-          <w:rFonts w:hint="eastAsia" w:ascii="仿宋_GB2312" w:hAnsi="Times New Roman" w:eastAsia="仿宋_GB2312" w:cs="Times New Roman"/>
-          <w:b w:val="0"/>
-          <w:bCs/>
-          <w:color w:val="000000"/>
-          <w:sz w:val="30"/>
-          <w:szCs w:val="30"/>
-          <w:lang w:val="en-US" w:eastAsia="zh-CN"/>
-        </w:rPr>
-      </w:pPr>
-      <w:r>
-        <w:rPr>
-          <w:rFonts w:hint="eastAsia" w:ascii="宋体" w:hAnsi="宋体" w:eastAsia="宋体" w:cs="宋体"/>
-          <w:b w:val="0"/>
-          <w:bCs/>
-          <w:color w:val="000000"/>
-          <w:sz w:val="30"/>
-          <w:szCs w:val="30"/>
-          <w:lang w:val="en-US" w:eastAsia="zh-CN"/>
-        </w:rPr>
-        <w:t>黄页功能</w:t>
-      </w:r>
-      <w:r>
-        <w:rPr>
-          <w:rFonts w:hint="eastAsia" w:ascii="仿宋_GB2312" w:hAnsi="Times New Roman" w:eastAsia="仿宋_GB2312" w:cs="Times New Roman"/>
-          <w:b w:val="0"/>
-          <w:bCs/>
-          <w:color w:val="000000"/>
-          <w:sz w:val="30"/>
-          <w:szCs w:val="30"/>
-          <w:lang w:val="en-US" w:eastAsia="zh-CN"/>
-        </w:rPr>
-        <w:t>：为用户提供生活便利，提高用户粘性。</w:t>
-      </w:r>
-    </w:p>
-    <w:p>
-      <w:pPr>
-        <w:numPr>
-          <w:numId w:val="0"/>
-        </w:numPr>
-        <w:spacing w:line="360" w:lineRule="auto"/>
-        <w:ind w:firstLine="0" w:firstLineChars="0"/>
-        <w:rPr>
-          <w:rFonts w:hint="eastAsia" w:ascii="仿宋_GB2312" w:hAnsi="Times New Roman" w:eastAsia="仿宋_GB2312" w:cs="Times New Roman"/>
-          <w:b w:val="0"/>
-          <w:bCs/>
-          <w:color w:val="000000"/>
-          <w:sz w:val="30"/>
-          <w:szCs w:val="30"/>
-          <w:lang w:val="en-US" w:eastAsia="zh-CN"/>
-        </w:rPr>
-      </w:pPr>
-      <w:r>
-        <w:rPr>
-          <w:rFonts w:hint="eastAsia" w:ascii="宋体" w:hAnsi="宋体" w:eastAsia="宋体" w:cs="宋体"/>
-          <w:b w:val="0"/>
-          <w:bCs/>
-          <w:color w:val="000000"/>
-          <w:sz w:val="30"/>
-          <w:szCs w:val="30"/>
-          <w:lang w:val="en-US" w:eastAsia="zh-CN"/>
-        </w:rPr>
-        <w:t>邮件订阅</w:t>
-      </w:r>
-      <w:r>
-        <w:rPr>
-          <w:rFonts w:hint="eastAsia" w:ascii="仿宋_GB2312" w:hAnsi="Times New Roman" w:eastAsia="仿宋_GB2312" w:cs="Times New Roman"/>
-          <w:b w:val="0"/>
-          <w:bCs/>
-          <w:color w:val="000000"/>
-          <w:sz w:val="30"/>
-          <w:szCs w:val="30"/>
-          <w:lang w:val="en-US" w:eastAsia="zh-CN"/>
-        </w:rPr>
-        <w:t>：可以定向的向订阅用户进行宣传。</w:t>
-      </w:r>
-    </w:p>
-    <w:p>
-      <w:pPr>
-        <w:numPr>
-          <w:numId w:val="0"/>
-        </w:numPr>
-        <w:spacing w:line="360" w:lineRule="auto"/>
-        <w:ind w:firstLine="0" w:firstLineChars="0"/>
-        <w:rPr>
-          <w:rFonts w:hint="eastAsia" w:ascii="仿宋_GB2312" w:hAnsi="Times New Roman" w:eastAsia="仿宋_GB2312" w:cs="Times New Roman"/>
-          <w:b w:val="0"/>
-          <w:bCs/>
-          <w:color w:val="000000"/>
-          <w:sz w:val="30"/>
-          <w:szCs w:val="30"/>
-          <w:lang w:val="en-US" w:eastAsia="zh-CN"/>
-        </w:rPr>
-      </w:pPr>
-      <w:r>
-        <w:rPr>
-          <w:rFonts w:hint="eastAsia" w:ascii="宋体" w:hAnsi="宋体" w:eastAsia="宋体" w:cs="宋体"/>
-          <w:b w:val="0"/>
-          <w:bCs/>
-          <w:color w:val="000000"/>
-          <w:sz w:val="30"/>
-          <w:szCs w:val="30"/>
-          <w:lang w:val="en-US" w:eastAsia="zh-CN"/>
-        </w:rPr>
-        <w:t>广告管理</w:t>
-      </w:r>
-      <w:r>
-        <w:rPr>
-          <w:rFonts w:hint="eastAsia" w:ascii="仿宋_GB2312" w:hAnsi="Times New Roman" w:eastAsia="仿宋_GB2312" w:cs="Times New Roman"/>
-          <w:b w:val="0"/>
-          <w:bCs/>
-          <w:color w:val="000000"/>
-          <w:sz w:val="30"/>
-          <w:szCs w:val="30"/>
-          <w:lang w:val="en-US" w:eastAsia="zh-CN"/>
-        </w:rPr>
-        <w:t>：进行广告管理。</w:t>
-      </w:r>
-    </w:p>
-    <w:p>
-      <w:pPr>
-        <w:numPr>
-          <w:numId w:val="0"/>
-        </w:numPr>
-        <w:spacing w:line="360" w:lineRule="auto"/>
-        <w:ind w:firstLine="0" w:firstLineChars="0"/>
-        <w:rPr>
-          <w:rFonts w:hint="eastAsia" w:ascii="仿宋_GB2312" w:hAnsi="Times New Roman" w:eastAsia="仿宋_GB2312" w:cs="Times New Roman"/>
-          <w:b w:val="0"/>
-          <w:bCs/>
-          <w:color w:val="000000"/>
-          <w:sz w:val="30"/>
-          <w:szCs w:val="30"/>
-          <w:lang w:val="en-US" w:eastAsia="zh-CN"/>
-        </w:rPr>
-      </w:pPr>
-      <w:r>
-        <w:rPr>
-          <w:rFonts w:hint="eastAsia" w:ascii="宋体" w:hAnsi="宋体" w:eastAsia="宋体" w:cs="宋体"/>
-          <w:b w:val="0"/>
-          <w:bCs/>
-          <w:color w:val="000000"/>
-          <w:sz w:val="30"/>
-          <w:szCs w:val="30"/>
-          <w:lang w:val="en-US" w:eastAsia="zh-CN"/>
-        </w:rPr>
-        <w:t>评论功能</w:t>
-      </w:r>
-      <w:r>
-        <w:rPr>
-          <w:rFonts w:hint="eastAsia" w:ascii="仿宋_GB2312" w:hAnsi="Times New Roman" w:eastAsia="仿宋_GB2312" w:cs="Times New Roman"/>
-          <w:b w:val="0"/>
-          <w:bCs/>
-          <w:color w:val="000000"/>
-          <w:sz w:val="30"/>
-          <w:szCs w:val="30"/>
-          <w:lang w:val="en-US" w:eastAsia="zh-CN"/>
-        </w:rPr>
-        <w:t>：可以让用户之间通关评论的方式进行交流。</w:t>
-      </w:r>
-    </w:p>
-    <w:p>
-      <w:pPr>
-        <w:numPr>
-          <w:numId w:val="0"/>
-        </w:numPr>
-        <w:spacing w:line="360" w:lineRule="auto"/>
-        <w:ind w:firstLine="0" w:firstLineChars="0"/>
-        <w:rPr>
-          <w:rFonts w:hint="eastAsia" w:ascii="仿宋_GB2312" w:hAnsi="Times New Roman" w:eastAsia="仿宋_GB2312" w:cs="Times New Roman"/>
-          <w:b w:val="0"/>
-          <w:bCs/>
-          <w:color w:val="000000"/>
-          <w:sz w:val="30"/>
-          <w:szCs w:val="30"/>
-          <w:lang w:val="en-US" w:eastAsia="zh-CN"/>
-        </w:rPr>
-      </w:pPr>
-      <w:r>
-        <w:rPr>
-          <w:rFonts w:hint="eastAsia" w:ascii="宋体" w:hAnsi="宋体" w:eastAsia="宋体" w:cs="宋体"/>
-          <w:b w:val="0"/>
-          <w:bCs/>
-          <w:color w:val="000000"/>
-          <w:sz w:val="30"/>
-          <w:szCs w:val="30"/>
-          <w:lang w:val="en-US" w:eastAsia="zh-CN"/>
-        </w:rPr>
-        <w:t>留言功能</w:t>
-      </w:r>
-      <w:r>
-        <w:rPr>
-          <w:rFonts w:hint="eastAsia" w:ascii="仿宋_GB2312" w:hAnsi="Times New Roman" w:eastAsia="仿宋_GB2312" w:cs="Times New Roman"/>
-          <w:b w:val="0"/>
-          <w:bCs/>
-          <w:color w:val="000000"/>
-          <w:sz w:val="30"/>
-          <w:szCs w:val="30"/>
-          <w:lang w:val="en-US" w:eastAsia="zh-CN"/>
-        </w:rPr>
-        <w:t>：与用户进行沟通。</w:t>
-      </w:r>
     </w:p>
     <w:p>
       <w:pPr>
@@ -3927,6 +3574,393 @@
           <w:szCs w:val="30"/>
           <w:lang w:val="en-US" w:eastAsia="zh-CN"/>
         </w:rPr>
+        <w:t>站内搜索</w:t>
+      </w:r>
+      <w:r>
+        <w:rPr>
+          <w:rFonts w:hint="eastAsia" w:ascii="仿宋_GB2312" w:hAnsi="Times New Roman" w:eastAsia="仿宋_GB2312" w:cs="Times New Roman"/>
+          <w:b w:val="0"/>
+          <w:bCs/>
+          <w:color w:val="000000"/>
+          <w:sz w:val="30"/>
+          <w:szCs w:val="30"/>
+          <w:lang w:val="en-US" w:eastAsia="zh-CN"/>
+        </w:rPr>
+        <w:t>：可以利用百度的搜索引擎，对站内的内容进行快速检索，方便用户快速锁定资源。</w:t>
+      </w:r>
+    </w:p>
+    <w:p>
+      <w:pPr>
+        <w:numPr>
+          <w:ilvl w:val="0"/>
+          <w:numId w:val="0"/>
+        </w:numPr>
+        <w:spacing w:line="360" w:lineRule="auto"/>
+        <w:ind w:firstLine="0" w:firstLineChars="0"/>
+        <w:rPr>
+          <w:rFonts w:hint="eastAsia" w:ascii="仿宋_GB2312" w:hAnsi="Times New Roman" w:eastAsia="仿宋_GB2312" w:cs="Times New Roman"/>
+          <w:b w:val="0"/>
+          <w:bCs/>
+          <w:color w:val="000000"/>
+          <w:sz w:val="30"/>
+          <w:szCs w:val="30"/>
+          <w:lang w:val="en-US" w:eastAsia="zh-CN"/>
+        </w:rPr>
+      </w:pPr>
+      <w:r>
+        <w:rPr>
+          <w:rFonts w:hint="eastAsia" w:ascii="宋体" w:hAnsi="宋体" w:eastAsia="宋体" w:cs="宋体"/>
+          <w:b w:val="0"/>
+          <w:bCs/>
+          <w:color w:val="000000"/>
+          <w:sz w:val="30"/>
+          <w:szCs w:val="30"/>
+          <w:lang w:val="en-US" w:eastAsia="zh-CN"/>
+        </w:rPr>
+        <w:t>投票功能</w:t>
+      </w:r>
+      <w:r>
+        <w:rPr>
+          <w:rFonts w:hint="eastAsia" w:ascii="仿宋_GB2312" w:hAnsi="Times New Roman" w:eastAsia="仿宋_GB2312" w:cs="Times New Roman"/>
+          <w:b w:val="0"/>
+          <w:bCs/>
+          <w:color w:val="000000"/>
+          <w:sz w:val="30"/>
+          <w:szCs w:val="30"/>
+          <w:lang w:val="en-US" w:eastAsia="zh-CN"/>
+        </w:rPr>
+        <w:t>：可以对用户进行意见征集。</w:t>
+      </w:r>
+    </w:p>
+    <w:p>
+      <w:pPr>
+        <w:numPr>
+          <w:ilvl w:val="0"/>
+          <w:numId w:val="0"/>
+        </w:numPr>
+        <w:spacing w:line="360" w:lineRule="auto"/>
+        <w:ind w:firstLine="0" w:firstLineChars="0"/>
+        <w:rPr>
+          <w:rFonts w:hint="eastAsia" w:ascii="仿宋_GB2312" w:hAnsi="Times New Roman" w:eastAsia="仿宋_GB2312" w:cs="Times New Roman"/>
+          <w:b w:val="0"/>
+          <w:bCs/>
+          <w:color w:val="000000"/>
+          <w:sz w:val="30"/>
+          <w:szCs w:val="30"/>
+          <w:lang w:val="en-US" w:eastAsia="zh-CN"/>
+        </w:rPr>
+      </w:pPr>
+      <w:r>
+        <w:rPr>
+          <w:rFonts w:hint="eastAsia" w:ascii="宋体" w:hAnsi="宋体" w:eastAsia="宋体" w:cs="宋体"/>
+          <w:b w:val="0"/>
+          <w:bCs/>
+          <w:color w:val="000000"/>
+          <w:sz w:val="30"/>
+          <w:szCs w:val="30"/>
+          <w:lang w:val="en-US" w:eastAsia="zh-CN"/>
+        </w:rPr>
+        <w:t>友情链接</w:t>
+      </w:r>
+      <w:r>
+        <w:rPr>
+          <w:rFonts w:hint="eastAsia" w:ascii="仿宋_GB2312" w:hAnsi="Times New Roman" w:eastAsia="仿宋_GB2312" w:cs="Times New Roman"/>
+          <w:b w:val="0"/>
+          <w:bCs/>
+          <w:color w:val="000000"/>
+          <w:sz w:val="30"/>
+          <w:szCs w:val="30"/>
+          <w:lang w:val="en-US" w:eastAsia="zh-CN"/>
+        </w:rPr>
+        <w:t>：可以快速管理友情链接，提高用户粘性。</w:t>
+      </w:r>
+    </w:p>
+    <w:p>
+      <w:pPr>
+        <w:numPr>
+          <w:ilvl w:val="0"/>
+          <w:numId w:val="0"/>
+        </w:numPr>
+        <w:spacing w:line="360" w:lineRule="auto"/>
+        <w:ind w:firstLine="0" w:firstLineChars="0"/>
+        <w:rPr>
+          <w:rFonts w:hint="eastAsia" w:ascii="仿宋_GB2312" w:hAnsi="Times New Roman" w:eastAsia="仿宋_GB2312" w:cs="Times New Roman"/>
+          <w:b w:val="0"/>
+          <w:bCs/>
+          <w:color w:val="000000"/>
+          <w:sz w:val="30"/>
+          <w:szCs w:val="30"/>
+          <w:lang w:val="en-US" w:eastAsia="zh-CN"/>
+        </w:rPr>
+      </w:pPr>
+      <w:r>
+        <w:rPr>
+          <w:rFonts w:hint="eastAsia" w:ascii="宋体" w:hAnsi="宋体" w:eastAsia="宋体" w:cs="宋体"/>
+          <w:b w:val="0"/>
+          <w:bCs/>
+          <w:color w:val="000000"/>
+          <w:sz w:val="30"/>
+          <w:szCs w:val="30"/>
+          <w:lang w:val="en-US" w:eastAsia="zh-CN"/>
+        </w:rPr>
+        <w:t>问答功能</w:t>
+      </w:r>
+      <w:r>
+        <w:rPr>
+          <w:rFonts w:hint="eastAsia" w:ascii="仿宋_GB2312" w:hAnsi="Times New Roman" w:eastAsia="仿宋_GB2312" w:cs="Times New Roman"/>
+          <w:b w:val="0"/>
+          <w:bCs/>
+          <w:color w:val="000000"/>
+          <w:sz w:val="30"/>
+          <w:szCs w:val="30"/>
+          <w:lang w:val="en-US" w:eastAsia="zh-CN"/>
+        </w:rPr>
+        <w:t>：能够直接与用户沟通，解决用户疑惑，更好的宣传自己的产品。</w:t>
+      </w:r>
+    </w:p>
+    <w:p>
+      <w:pPr>
+        <w:numPr>
+          <w:ilvl w:val="0"/>
+          <w:numId w:val="0"/>
+        </w:numPr>
+        <w:spacing w:line="360" w:lineRule="auto"/>
+        <w:ind w:firstLine="0" w:firstLineChars="0"/>
+        <w:rPr>
+          <w:rFonts w:hint="eastAsia" w:ascii="仿宋_GB2312" w:hAnsi="Times New Roman" w:eastAsia="仿宋_GB2312" w:cs="Times New Roman"/>
+          <w:b w:val="0"/>
+          <w:bCs/>
+          <w:color w:val="000000"/>
+          <w:sz w:val="30"/>
+          <w:szCs w:val="30"/>
+          <w:lang w:val="en-US" w:eastAsia="zh-CN"/>
+        </w:rPr>
+      </w:pPr>
+      <w:r>
+        <w:rPr>
+          <w:rFonts w:hint="eastAsia" w:ascii="宋体" w:hAnsi="宋体" w:eastAsia="宋体" w:cs="宋体"/>
+          <w:b w:val="0"/>
+          <w:bCs/>
+          <w:color w:val="000000"/>
+          <w:sz w:val="30"/>
+          <w:szCs w:val="30"/>
+          <w:lang w:val="en-US" w:eastAsia="zh-CN"/>
+        </w:rPr>
+        <w:t>黄页功能</w:t>
+      </w:r>
+      <w:r>
+        <w:rPr>
+          <w:rFonts w:hint="eastAsia" w:ascii="仿宋_GB2312" w:hAnsi="Times New Roman" w:eastAsia="仿宋_GB2312" w:cs="Times New Roman"/>
+          <w:b w:val="0"/>
+          <w:bCs/>
+          <w:color w:val="000000"/>
+          <w:sz w:val="30"/>
+          <w:szCs w:val="30"/>
+          <w:lang w:val="en-US" w:eastAsia="zh-CN"/>
+        </w:rPr>
+        <w:t>：为用户提供生活便利，提高用户粘性。</w:t>
+      </w:r>
+    </w:p>
+    <w:p>
+      <w:pPr>
+        <w:numPr>
+          <w:ilvl w:val="0"/>
+          <w:numId w:val="0"/>
+        </w:numPr>
+        <w:spacing w:line="360" w:lineRule="auto"/>
+        <w:ind w:firstLine="0" w:firstLineChars="0"/>
+        <w:rPr>
+          <w:rFonts w:hint="eastAsia" w:ascii="仿宋_GB2312" w:hAnsi="Times New Roman" w:eastAsia="仿宋_GB2312" w:cs="Times New Roman"/>
+          <w:b w:val="0"/>
+          <w:bCs/>
+          <w:color w:val="000000"/>
+          <w:sz w:val="30"/>
+          <w:szCs w:val="30"/>
+          <w:lang w:val="en-US" w:eastAsia="zh-CN"/>
+        </w:rPr>
+      </w:pPr>
+      <w:r>
+        <w:rPr>
+          <w:rFonts w:hint="eastAsia" w:ascii="宋体" w:hAnsi="宋体" w:eastAsia="宋体" w:cs="宋体"/>
+          <w:b w:val="0"/>
+          <w:bCs/>
+          <w:color w:val="000000"/>
+          <w:sz w:val="30"/>
+          <w:szCs w:val="30"/>
+          <w:lang w:val="en-US" w:eastAsia="zh-CN"/>
+        </w:rPr>
+        <w:t>邮件订阅</w:t>
+      </w:r>
+      <w:r>
+        <w:rPr>
+          <w:rFonts w:hint="eastAsia" w:ascii="仿宋_GB2312" w:hAnsi="Times New Roman" w:eastAsia="仿宋_GB2312" w:cs="Times New Roman"/>
+          <w:b w:val="0"/>
+          <w:bCs/>
+          <w:color w:val="000000"/>
+          <w:sz w:val="30"/>
+          <w:szCs w:val="30"/>
+          <w:lang w:val="en-US" w:eastAsia="zh-CN"/>
+        </w:rPr>
+        <w:t>：可以定向的向订阅用户进行宣传。</w:t>
+      </w:r>
+    </w:p>
+    <w:p>
+      <w:pPr>
+        <w:numPr>
+          <w:ilvl w:val="0"/>
+          <w:numId w:val="0"/>
+        </w:numPr>
+        <w:spacing w:line="360" w:lineRule="auto"/>
+        <w:ind w:firstLine="0" w:firstLineChars="0"/>
+        <w:rPr>
+          <w:rFonts w:hint="eastAsia" w:ascii="仿宋_GB2312" w:hAnsi="Times New Roman" w:eastAsia="仿宋_GB2312" w:cs="Times New Roman"/>
+          <w:b w:val="0"/>
+          <w:bCs/>
+          <w:color w:val="000000"/>
+          <w:sz w:val="30"/>
+          <w:szCs w:val="30"/>
+          <w:lang w:val="en-US" w:eastAsia="zh-CN"/>
+        </w:rPr>
+      </w:pPr>
+      <w:r>
+        <w:rPr>
+          <w:rFonts w:hint="eastAsia" w:ascii="宋体" w:hAnsi="宋体" w:eastAsia="宋体" w:cs="宋体"/>
+          <w:b w:val="0"/>
+          <w:bCs/>
+          <w:color w:val="000000"/>
+          <w:sz w:val="30"/>
+          <w:szCs w:val="30"/>
+          <w:lang w:val="en-US" w:eastAsia="zh-CN"/>
+        </w:rPr>
+        <w:t>广告管理</w:t>
+      </w:r>
+      <w:r>
+        <w:rPr>
+          <w:rFonts w:hint="eastAsia" w:ascii="仿宋_GB2312" w:hAnsi="Times New Roman" w:eastAsia="仿宋_GB2312" w:cs="Times New Roman"/>
+          <w:b w:val="0"/>
+          <w:bCs/>
+          <w:color w:val="000000"/>
+          <w:sz w:val="30"/>
+          <w:szCs w:val="30"/>
+          <w:lang w:val="en-US" w:eastAsia="zh-CN"/>
+        </w:rPr>
+        <w:t>：进行广告管理。</w:t>
+      </w:r>
+    </w:p>
+    <w:p>
+      <w:pPr>
+        <w:numPr>
+          <w:ilvl w:val="0"/>
+          <w:numId w:val="0"/>
+        </w:numPr>
+        <w:spacing w:line="360" w:lineRule="auto"/>
+        <w:ind w:firstLine="0" w:firstLineChars="0"/>
+        <w:rPr>
+          <w:rFonts w:hint="eastAsia" w:ascii="仿宋_GB2312" w:hAnsi="Times New Roman" w:eastAsia="仿宋_GB2312" w:cs="Times New Roman"/>
+          <w:b w:val="0"/>
+          <w:bCs/>
+          <w:color w:val="000000"/>
+          <w:sz w:val="30"/>
+          <w:szCs w:val="30"/>
+          <w:lang w:val="en-US" w:eastAsia="zh-CN"/>
+        </w:rPr>
+      </w:pPr>
+      <w:r>
+        <w:rPr>
+          <w:rFonts w:hint="eastAsia" w:ascii="宋体" w:hAnsi="宋体" w:eastAsia="宋体" w:cs="宋体"/>
+          <w:b w:val="0"/>
+          <w:bCs/>
+          <w:color w:val="000000"/>
+          <w:sz w:val="30"/>
+          <w:szCs w:val="30"/>
+          <w:lang w:val="en-US" w:eastAsia="zh-CN"/>
+        </w:rPr>
+        <w:t>评论功能</w:t>
+      </w:r>
+      <w:r>
+        <w:rPr>
+          <w:rFonts w:hint="eastAsia" w:ascii="仿宋_GB2312" w:hAnsi="Times New Roman" w:eastAsia="仿宋_GB2312" w:cs="Times New Roman"/>
+          <w:b w:val="0"/>
+          <w:bCs/>
+          <w:color w:val="000000"/>
+          <w:sz w:val="30"/>
+          <w:szCs w:val="30"/>
+          <w:lang w:val="en-US" w:eastAsia="zh-CN"/>
+        </w:rPr>
+        <w:t>：可以让用户之间通关评论的方式进行交流。</w:t>
+      </w:r>
+    </w:p>
+    <w:p>
+      <w:pPr>
+        <w:numPr>
+          <w:ilvl w:val="0"/>
+          <w:numId w:val="0"/>
+        </w:numPr>
+        <w:spacing w:line="360" w:lineRule="auto"/>
+        <w:ind w:firstLine="0" w:firstLineChars="0"/>
+        <w:rPr>
+          <w:rFonts w:hint="eastAsia" w:ascii="仿宋_GB2312" w:hAnsi="Times New Roman" w:eastAsia="仿宋_GB2312" w:cs="Times New Roman"/>
+          <w:b w:val="0"/>
+          <w:bCs/>
+          <w:color w:val="000000"/>
+          <w:sz w:val="30"/>
+          <w:szCs w:val="30"/>
+          <w:lang w:val="en-US" w:eastAsia="zh-CN"/>
+        </w:rPr>
+      </w:pPr>
+      <w:r>
+        <w:rPr>
+          <w:rFonts w:hint="eastAsia" w:ascii="宋体" w:hAnsi="宋体" w:eastAsia="宋体" w:cs="宋体"/>
+          <w:b w:val="0"/>
+          <w:bCs/>
+          <w:color w:val="000000"/>
+          <w:sz w:val="30"/>
+          <w:szCs w:val="30"/>
+          <w:lang w:val="en-US" w:eastAsia="zh-CN"/>
+        </w:rPr>
+        <w:t>留言功能</w:t>
+      </w:r>
+      <w:r>
+        <w:rPr>
+          <w:rFonts w:hint="eastAsia" w:ascii="仿宋_GB2312" w:hAnsi="Times New Roman" w:eastAsia="仿宋_GB2312" w:cs="Times New Roman"/>
+          <w:b w:val="0"/>
+          <w:bCs/>
+          <w:color w:val="000000"/>
+          <w:sz w:val="30"/>
+          <w:szCs w:val="30"/>
+          <w:lang w:val="en-US" w:eastAsia="zh-CN"/>
+        </w:rPr>
+        <w:t>：与用户进行沟通。</w:t>
+      </w:r>
+    </w:p>
+    <w:p>
+      <w:pPr>
+        <w:numPr>
+          <w:ilvl w:val="0"/>
+          <w:numId w:val="0"/>
+        </w:numPr>
+        <w:spacing w:line="360" w:lineRule="auto"/>
+        <w:ind w:firstLine="0" w:firstLineChars="0"/>
+        <w:rPr>
+          <w:rFonts w:hint="eastAsia" w:ascii="仿宋_GB2312" w:hAnsi="Times New Roman" w:eastAsia="仿宋_GB2312" w:cs="Times New Roman"/>
+          <w:b w:val="0"/>
+          <w:bCs/>
+          <w:color w:val="000000"/>
+          <w:sz w:val="30"/>
+          <w:szCs w:val="30"/>
+          <w:lang w:val="en-US" w:eastAsia="zh-CN"/>
+        </w:rPr>
+      </w:pPr>
+      <w:r>
+        <w:rPr>
+          <w:rFonts w:hint="eastAsia" w:ascii="宋体" w:hAnsi="宋体" w:eastAsia="宋体" w:cs="宋体"/>
+          <w:b w:val="0"/>
+          <w:bCs/>
+          <w:color w:val="000000"/>
+          <w:sz w:val="30"/>
+          <w:szCs w:val="30"/>
+          <w:lang w:val="en-US" w:eastAsia="zh-CN"/>
+        </w:rPr>
         <w:t>UCenter功能</w:t>
       </w:r>
       <w:r>
@@ -3963,6 +3997,7 @@
     <w:p>
       <w:pPr>
         <w:numPr>
+          <w:ilvl w:val="0"/>
           <w:numId w:val="0"/>
         </w:numPr>
         <w:spacing w:line="360" w:lineRule="auto"/>
@@ -4030,22 +4065,6 @@
                       <a:ln w="6350">
                         <a:noFill/>
                       </a:ln>
-                      <a:extLst>
-                        <a:ext uri="{909E8E84-426E-40DD-AFC4-6F175D3DCCD1}">
-                          <a14:hiddenFill xmlns:a14="http://schemas.microsoft.com/office/drawing/2010/main">
-                            <a:solidFill>
-                              <a:schemeClr val="lt1"/>
-                            </a:solidFill>
-                          </a14:hiddenFill>
-                        </a:ext>
-                        <a:ext uri="{91240B29-F687-4F45-9708-019B960494DF}">
-                          <a14:hiddenLine xmlns:a14="http://schemas.microsoft.com/office/drawing/2010/main" w="6350">
-                            <a:solidFill>
-                              <a:prstClr val="black"/>
-                            </a:solidFill>
-                          </a14:hiddenLine>
-                        </a:ext>
-                      </a:extLst>
                     </wps:spPr>
                     <wps:style>
                       <a:lnRef idx="0">
@@ -4120,7 +4139,7 @@
         </mc:Choice>
         <mc:Fallback>
           <w:pict>
-            <v:shape id="_x0000_s1026" o:spid="_x0000_s1026" o:spt="202" type="#_x0000_t202" style="position:absolute;left:0pt;margin-top:0pt;height:144pt;width:144pt;mso-position-horizontal:center;mso-position-horizontal-relative:margin;mso-wrap-style:none;z-index:251658240;mso-width-relative:page;mso-height-relative:page;" filled="f" stroked="f" coordsize="21600,21600" o:gfxdata="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">
+            <v:shape id="_x0000_s1026" o:spid="_x0000_s1026" o:spt="202" type="#_x0000_t202" style="position:absolute;left:0pt;margin-top:0pt;height:144pt;width:144pt;mso-position-horizontal:center;mso-position-horizontal-relative:margin;mso-wrap-style:none;z-index:251658240;mso-width-relative:page;mso-height-relative:page;" filled="f" stroked="f" coordsize="21600,21600" o:gfxdata="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">
               <v:fill on="f" focussize="0,0"/>
               <v:stroke on="f" weight="0.5pt"/>
               <v:imagedata o:title=""/>
@@ -4214,8 +4233,8 @@
   <w:latentStyles w:count="260" w:defQFormat="0" w:defUnhideWhenUsed="1" w:defSemiHidden="1" w:defUIPriority="99" w:defLockedState="0">
     <w:lsdException w:qFormat="1" w:unhideWhenUsed="0" w:uiPriority="0" w:semiHidden="0" w:name="Normal"/>
     <w:lsdException w:qFormat="1" w:unhideWhenUsed="0" w:uiPriority="0" w:semiHidden="0" w:name="heading 1"/>
-    <w:lsdException w:qFormat="1" w:uiPriority="0" w:name="heading 2"/>
-    <w:lsdException w:qFormat="1" w:uiPriority="0" w:name="heading 3"/>
+    <w:lsdException w:qFormat="1" w:uiPriority="0" w:semiHidden="0" w:name="heading 2"/>
+    <w:lsdException w:qFormat="1" w:uiPriority="0" w:semiHidden="0" w:name="heading 3"/>
     <w:lsdException w:qFormat="1" w:uiPriority="0" w:name="heading 4"/>
     <w:lsdException w:qFormat="1" w:uiPriority="0" w:name="heading 5"/>
     <w:lsdException w:qFormat="1" w:uiPriority="0" w:name="heading 6"/>
@@ -4243,8 +4262,8 @@
     <w:lsdException w:unhideWhenUsed="0" w:uiPriority="0" w:semiHidden="0" w:name="Normal Indent"/>
     <w:lsdException w:unhideWhenUsed="0" w:uiPriority="0" w:semiHidden="0" w:name="footnote text"/>
     <w:lsdException w:unhideWhenUsed="0" w:uiPriority="0" w:semiHidden="0" w:name="annotation text"/>
-    <w:lsdException w:unhideWhenUsed="0" w:uiPriority="0" w:semiHidden="0" w:name="header"/>
-    <w:lsdException w:unhideWhenUsed="0" w:uiPriority="0" w:semiHidden="0" w:name="footer"/>
+    <w:lsdException w:qFormat="1" w:unhideWhenUsed="0" w:uiPriority="0" w:semiHidden="0" w:name="header"/>
+    <w:lsdException w:qFormat="1" w:unhideWhenUsed="0" w:uiPriority="0" w:semiHidden="0" w:name="footer"/>
     <w:lsdException w:unhideWhenUsed="0" w:uiPriority="0" w:semiHidden="0" w:name="index heading"/>
     <w:lsdException w:qFormat="1" w:uiPriority="0" w:name="caption"/>
     <w:lsdException w:unhideWhenUsed="0" w:uiPriority="0" w:semiHidden="0" w:name="table of figures"/>
@@ -4297,7 +4316,7 @@
     <w:lsdException w:unhideWhenUsed="0" w:uiPriority="0" w:semiHidden="0" w:name="Body Text Indent 2"/>
     <w:lsdException w:unhideWhenUsed="0" w:uiPriority="0" w:semiHidden="0" w:name="Body Text Indent 3"/>
     <w:lsdException w:unhideWhenUsed="0" w:uiPriority="0" w:semiHidden="0" w:name="Block Text"/>
-    <w:lsdException w:unhideWhenUsed="0" w:uiPriority="0" w:semiHidden="0" w:name="Hyperlink"/>
+    <w:lsdException w:qFormat="1" w:unhideWhenUsed="0" w:uiPriority="0" w:semiHidden="0" w:name="Hyperlink"/>
     <w:lsdException w:unhideWhenUsed="0" w:uiPriority="0" w:semiHidden="0" w:name="FollowedHyperlink"/>
     <w:lsdException w:qFormat="1" w:unhideWhenUsed="0" w:uiPriority="0" w:semiHidden="0" w:name="Strong"/>
     <w:lsdException w:qFormat="1" w:unhideWhenUsed="0" w:uiPriority="0" w:semiHidden="0" w:name="Emphasis"/>
@@ -4556,6 +4575,7 @@
   <w:style w:type="paragraph" w:styleId="5">
     <w:name w:val="footer"/>
     <w:basedOn w:val="1"/>
+    <w:qFormat/>
     <w:uiPriority w:val="0"/>
     <w:pPr>
       <w:tabs>
@@ -4572,6 +4592,7 @@
   <w:style w:type="paragraph" w:styleId="6">
     <w:name w:val="header"/>
     <w:basedOn w:val="1"/>
+    <w:qFormat/>
     <w:uiPriority w:val="0"/>
     <w:pPr>
       <w:pBdr>
@@ -4596,6 +4617,7 @@
   <w:style w:type="character" w:styleId="8">
     <w:name w:val="Hyperlink"/>
     <w:basedOn w:val="7"/>
+    <w:qFormat/>
     <w:uiPriority w:val="0"/>
     <w:rPr>
       <w:color w:val="0000FF"/>
@@ -4604,22 +4626,26 @@
   </w:style>
   <w:style w:type="paragraph" w:customStyle="1" w:styleId="10">
     <w:name w:val="WPSOffice手动目录 1"/>
+    <w:qFormat/>
     <w:uiPriority w:val="0"/>
     <w:pPr>
       <w:ind w:leftChars="0"/>
     </w:pPr>
     <w:rPr>
+      <w:rFonts w:ascii="Times New Roman" w:hAnsi="Times New Roman" w:eastAsia="宋体" w:cs="Times New Roman"/>
       <w:sz w:val="20"/>
       <w:szCs w:val="20"/>
     </w:rPr>
   </w:style>
   <w:style w:type="paragraph" w:customStyle="1" w:styleId="11">
     <w:name w:val="WPSOffice手动目录 2"/>
+    <w:qFormat/>
     <w:uiPriority w:val="0"/>
     <w:pPr>
       <w:ind w:leftChars="200"/>
     </w:pPr>
     <w:rPr>
+      <w:rFonts w:ascii="Times New Roman" w:hAnsi="Times New Roman" w:eastAsia="宋体" w:cs="Times New Roman"/>
       <w:sz w:val="20"/>
       <w:szCs w:val="20"/>
     </w:rPr>
